--- a/Documentation/Coursework.docx
+++ b/Documentation/Coursework.docx
@@ -717,25 +717,19 @@
     <w:p>
       <w:pPr>
         <w:pStyle w:val="af5"/>
-        <w:rPr>
-          <w:sz w:val="28"/>
-          <w:szCs w:val="28"/>
-        </w:rPr>
       </w:pPr>
       <w:bookmarkStart w:id="6" w:name="_Toc52442004"/>
       <w:bookmarkStart w:id="7" w:name="_Toc130417150"/>
       <w:bookmarkStart w:id="8" w:name="_Toc130417800"/>
-      <w:r>
-        <w:rPr>
-          <w:sz w:val="28"/>
-          <w:szCs w:val="28"/>
-        </w:rPr>
+      <w:bookmarkStart w:id="9" w:name="_Toc130422228"/>
+      <w:r>
         <w:lastRenderedPageBreak/>
         <w:t>Содержание</w:t>
       </w:r>
       <w:bookmarkEnd w:id="6"/>
       <w:bookmarkEnd w:id="7"/>
       <w:bookmarkEnd w:id="8"/>
+      <w:bookmarkEnd w:id="9"/>
     </w:p>
     <w:p>
       <w:pPr>
@@ -759,7 +753,7 @@
           <w:sz w:val="28"/>
           <w:szCs w:val="28"/>
         </w:rPr>
-        <w:instrText xml:space="preserve"> TOC \h \z \t "Введение;1;название глав;1;название параграфов;2;название пунктов;3;Название главы;1;Название параграфа;2" </w:instrText>
+        <w:instrText xml:space="preserve"> TOC \h \z \t "Введение;1;название глав;1;название параграфов;2;название пунктов;3;Название параграфа;2" </w:instrText>
       </w:r>
       <w:r>
         <w:rPr>
@@ -768,7 +762,7 @@
         </w:rPr>
         <w:fldChar w:fldCharType="separate"/>
       </w:r>
-      <w:hyperlink w:anchor="_Toc130417800" w:history="1">
+      <w:hyperlink w:anchor="_Toc130422228" w:history="1">
         <w:r>
           <w:rPr>
             <w:rStyle w:val="afc"/>
@@ -803,7 +797,7 @@
             <w:sz w:val="28"/>
             <w:szCs w:val="28"/>
           </w:rPr>
-          <w:instrText xml:space="preserve"> PAGEREF _Toc130417800 \h </w:instrText>
+          <w:instrText xml:space="preserve"> PAGEREF _Toc130422228 \h </w:instrText>
         </w:r>
         <w:r>
           <w:rPr>
@@ -852,7 +846,7 @@
           <w:szCs w:val="28"/>
         </w:rPr>
       </w:pPr>
-      <w:hyperlink w:anchor="_Toc130417801" w:history="1">
+      <w:hyperlink w:anchor="_Toc130422229" w:history="1">
         <w:r>
           <w:rPr>
             <w:rStyle w:val="afc"/>
@@ -887,7 +881,7 @@
             <w:sz w:val="28"/>
             <w:szCs w:val="28"/>
           </w:rPr>
-          <w:instrText xml:space="preserve"> PAGEREF _Toc130417801 \h </w:instrText>
+          <w:instrText xml:space="preserve"> PAGEREF _Toc130422229 \h </w:instrText>
         </w:r>
         <w:r>
           <w:rPr>
@@ -928,7 +922,10 @@
     </w:p>
     <w:p>
       <w:pPr>
-        <w:pStyle w:val="12"/>
+        <w:pStyle w:val="24"/>
+        <w:tabs>
+          <w:tab w:val="right" w:leader="dot" w:pos="9344"/>
+        </w:tabs>
         <w:rPr>
           <w:rFonts w:asciiTheme="minorHAnsi" w:eastAsiaTheme="minorEastAsia" w:hAnsiTheme="minorHAnsi" w:cstheme="minorBidi"/>
           <w:noProof/>
@@ -936,7 +933,7 @@
           <w:szCs w:val="28"/>
         </w:rPr>
       </w:pPr>
-      <w:hyperlink w:anchor="_Toc130417802" w:history="1">
+      <w:hyperlink w:anchor="_Toc130422230" w:history="1">
         <w:r>
           <w:rPr>
             <w:rStyle w:val="afc"/>
@@ -944,7 +941,7 @@
             <w:sz w:val="28"/>
             <w:szCs w:val="28"/>
           </w:rPr>
-          <w:t>1 Постановка задачи</w:t>
+          <w:t>1.1 Требования к разрабатываемой системе</w:t>
         </w:r>
         <w:r>
           <w:rPr>
@@ -971,94 +968,7 @@
             <w:sz w:val="28"/>
             <w:szCs w:val="28"/>
           </w:rPr>
-          <w:instrText xml:space="preserve"> PAGEREF _Toc130417802 \h </w:instrText>
-        </w:r>
-        <w:r>
-          <w:rPr>
-            <w:noProof/>
-            <w:webHidden/>
-            <w:sz w:val="28"/>
-            <w:szCs w:val="28"/>
-          </w:rPr>
-        </w:r>
-        <w:r>
-          <w:rPr>
-            <w:noProof/>
-            <w:webHidden/>
-            <w:sz w:val="28"/>
-            <w:szCs w:val="28"/>
-          </w:rPr>
-          <w:fldChar w:fldCharType="separate"/>
-        </w:r>
-        <w:r>
-          <w:rPr>
-            <w:noProof/>
-            <w:webHidden/>
-            <w:sz w:val="28"/>
-            <w:szCs w:val="28"/>
-          </w:rPr>
-          <w:t>4</w:t>
-        </w:r>
-        <w:r>
-          <w:rPr>
-            <w:noProof/>
-            <w:webHidden/>
-            <w:sz w:val="28"/>
-            <w:szCs w:val="28"/>
-          </w:rPr>
-          <w:fldChar w:fldCharType="end"/>
-        </w:r>
-      </w:hyperlink>
-    </w:p>
-    <w:p>
-      <w:pPr>
-        <w:pStyle w:val="24"/>
-        <w:tabs>
-          <w:tab w:val="right" w:leader="dot" w:pos="9344"/>
-        </w:tabs>
-        <w:rPr>
-          <w:rFonts w:asciiTheme="minorHAnsi" w:eastAsiaTheme="minorEastAsia" w:hAnsiTheme="minorHAnsi" w:cstheme="minorBidi"/>
-          <w:noProof/>
-          <w:sz w:val="28"/>
-          <w:szCs w:val="28"/>
-        </w:rPr>
-      </w:pPr>
-      <w:hyperlink w:anchor="_Toc130417803" w:history="1">
-        <w:r>
-          <w:rPr>
-            <w:rStyle w:val="afc"/>
-            <w:noProof/>
-            <w:sz w:val="28"/>
-            <w:szCs w:val="28"/>
-          </w:rPr>
-          <w:t>1.1 Требования к разрабатываемой системе</w:t>
-        </w:r>
-        <w:r>
-          <w:rPr>
-            <w:noProof/>
-            <w:webHidden/>
-            <w:sz w:val="28"/>
-            <w:szCs w:val="28"/>
-          </w:rPr>
-          <w:tab/>
-        </w:r>
-        <w:r>
-          <w:rPr>
-            <w:noProof/>
-            <w:webHidden/>
-            <w:sz w:val="28"/>
-            <w:szCs w:val="28"/>
-          </w:rPr>
-          <w:fldChar w:fldCharType="begin"/>
-        </w:r>
-        <w:r>
-          <w:rPr>
-            <w:noProof/>
-            <w:webHidden/>
-            <w:sz w:val="28"/>
-            <w:szCs w:val="28"/>
-          </w:rPr>
-          <w:instrText xml:space="preserve"> PAGEREF _Toc130417803 \h </w:instrText>
+          <w:instrText xml:space="preserve"> PAGEREF _Toc130422230 \h </w:instrText>
         </w:r>
         <w:r>
           <w:rPr>
@@ -1111,7 +1021,7 @@
           <w:szCs w:val="28"/>
         </w:rPr>
       </w:pPr>
-      <w:hyperlink w:anchor="_Toc130417804" w:history="1">
+      <w:hyperlink w:anchor="_Toc130422231" w:history="1">
         <w:r>
           <w:rPr>
             <w:rStyle w:val="afc"/>
@@ -1164,7 +1074,7 @@
             <w:sz w:val="28"/>
             <w:szCs w:val="28"/>
           </w:rPr>
-          <w:instrText xml:space="preserve"> PAGEREF _Toc130417804 \h </w:instrText>
+          <w:instrText xml:space="preserve"> PAGEREF _Toc130422231 \h </w:instrText>
         </w:r>
         <w:r>
           <w:rPr>
@@ -1217,7 +1127,7 @@
           <w:szCs w:val="28"/>
         </w:rPr>
       </w:pPr>
-      <w:hyperlink w:anchor="_Toc130417805" w:history="1">
+      <w:hyperlink w:anchor="_Toc130422232" w:history="1">
         <w:r>
           <w:rPr>
             <w:rStyle w:val="afc"/>
@@ -1270,7 +1180,7 @@
             <w:sz w:val="28"/>
             <w:szCs w:val="28"/>
           </w:rPr>
-          <w:instrText xml:space="preserve"> PAGEREF _Toc130417805 \h </w:instrText>
+          <w:instrText xml:space="preserve"> PAGEREF _Toc130422232 \h </w:instrText>
         </w:r>
         <w:r>
           <w:rPr>
@@ -1319,7 +1229,7 @@
           <w:szCs w:val="28"/>
         </w:rPr>
       </w:pPr>
-      <w:hyperlink w:anchor="_Toc130417806" w:history="1">
+      <w:hyperlink w:anchor="_Toc130422233" w:history="1">
         <w:r>
           <w:rPr>
             <w:rStyle w:val="afc"/>
@@ -1354,7 +1264,7 @@
             <w:sz w:val="28"/>
             <w:szCs w:val="28"/>
           </w:rPr>
-          <w:instrText xml:space="preserve"> PAGEREF _Toc130417806 \h </w:instrText>
+          <w:instrText xml:space="preserve"> PAGEREF _Toc130422233 \h </w:instrText>
         </w:r>
         <w:r>
           <w:rPr>
@@ -1406,7 +1316,7 @@
           <w:szCs w:val="28"/>
         </w:rPr>
       </w:pPr>
-      <w:hyperlink w:anchor="_Toc130417807" w:history="1">
+      <w:hyperlink w:anchor="_Toc130422234" w:history="1">
         <w:r>
           <w:rPr>
             <w:rStyle w:val="afc"/>
@@ -1441,7 +1351,7 @@
             <w:sz w:val="28"/>
             <w:szCs w:val="28"/>
           </w:rPr>
-          <w:instrText xml:space="preserve"> PAGEREF _Toc130417807 \h </w:instrText>
+          <w:instrText xml:space="preserve"> PAGEREF _Toc130422234 \h </w:instrText>
         </w:r>
         <w:r>
           <w:rPr>
@@ -1493,7 +1403,7 @@
           <w:szCs w:val="28"/>
         </w:rPr>
       </w:pPr>
-      <w:hyperlink w:anchor="_Toc130417808" w:history="1">
+      <w:hyperlink w:anchor="_Toc130422235" w:history="1">
         <w:r>
           <w:rPr>
             <w:rStyle w:val="afc"/>
@@ -1528,7 +1438,7 @@
             <w:sz w:val="28"/>
             <w:szCs w:val="28"/>
           </w:rPr>
-          <w:instrText xml:space="preserve"> PAGEREF _Toc130417808 \h </w:instrText>
+          <w:instrText xml:space="preserve"> PAGEREF _Toc130422235 \h </w:instrText>
         </w:r>
         <w:r>
           <w:rPr>
@@ -1581,7 +1491,7 @@
           <w:szCs w:val="28"/>
         </w:rPr>
       </w:pPr>
-      <w:hyperlink w:anchor="_Toc130417809" w:history="1">
+      <w:hyperlink w:anchor="_Toc130422236" w:history="1">
         <w:r>
           <w:rPr>
             <w:rStyle w:val="afc"/>
@@ -1635,7 +1545,7 @@
             <w:sz w:val="28"/>
             <w:szCs w:val="28"/>
           </w:rPr>
-          <w:instrText xml:space="preserve"> PAGEREF _Toc130417809 \h </w:instrText>
+          <w:instrText xml:space="preserve"> PAGEREF _Toc130422236 \h </w:instrText>
         </w:r>
         <w:r>
           <w:rPr>
@@ -1688,7 +1598,7 @@
           <w:szCs w:val="28"/>
         </w:rPr>
       </w:pPr>
-      <w:hyperlink w:anchor="_Toc130417810" w:history="1">
+      <w:hyperlink w:anchor="_Toc130422237" w:history="1">
         <w:r>
           <w:rPr>
             <w:rStyle w:val="afc"/>
@@ -1742,7 +1652,7 @@
             <w:sz w:val="28"/>
             <w:szCs w:val="28"/>
           </w:rPr>
-          <w:instrText xml:space="preserve"> PAGEREF _Toc130417810 \h </w:instrText>
+          <w:instrText xml:space="preserve"> PAGEREF _Toc130422237 \h </w:instrText>
         </w:r>
         <w:r>
           <w:rPr>
@@ -1795,7 +1705,7 @@
           <w:szCs w:val="28"/>
         </w:rPr>
       </w:pPr>
-      <w:hyperlink w:anchor="_Toc130417811" w:history="1">
+      <w:hyperlink w:anchor="_Toc130422238" w:history="1">
         <w:r>
           <w:rPr>
             <w:rStyle w:val="afc"/>
@@ -1849,7 +1759,7 @@
             <w:sz w:val="28"/>
             <w:szCs w:val="28"/>
           </w:rPr>
-          <w:instrText xml:space="preserve"> PAGEREF _Toc130417811 \h </w:instrText>
+          <w:instrText xml:space="preserve"> PAGEREF _Toc130422238 \h </w:instrText>
         </w:r>
         <w:r>
           <w:rPr>
@@ -1902,7 +1812,7 @@
           <w:szCs w:val="28"/>
         </w:rPr>
       </w:pPr>
-      <w:hyperlink w:anchor="_Toc130417812" w:history="1">
+      <w:hyperlink w:anchor="_Toc130422239" w:history="1">
         <w:r>
           <w:rPr>
             <w:rStyle w:val="afc"/>
@@ -1955,7 +1865,7 @@
             <w:sz w:val="28"/>
             <w:szCs w:val="28"/>
           </w:rPr>
-          <w:instrText xml:space="preserve"> PAGEREF _Toc130417812 \h </w:instrText>
+          <w:instrText xml:space="preserve"> PAGEREF _Toc130422239 \h </w:instrText>
         </w:r>
         <w:r>
           <w:rPr>
@@ -2004,7 +1914,7 @@
           <w:szCs w:val="28"/>
         </w:rPr>
       </w:pPr>
-      <w:hyperlink w:anchor="_Toc130417813" w:history="1">
+      <w:hyperlink w:anchor="_Toc130422240" w:history="1">
         <w:r>
           <w:rPr>
             <w:rStyle w:val="afc"/>
@@ -2039,7 +1949,7 @@
             <w:sz w:val="28"/>
             <w:szCs w:val="28"/>
           </w:rPr>
-          <w:instrText xml:space="preserve"> PAGEREF _Toc130417813 \h </w:instrText>
+          <w:instrText xml:space="preserve"> PAGEREF _Toc130422240 \h </w:instrText>
         </w:r>
         <w:r>
           <w:rPr>
@@ -2091,7 +2001,7 @@
           <w:szCs w:val="28"/>
         </w:rPr>
       </w:pPr>
-      <w:hyperlink w:anchor="_Toc130417814" w:history="1">
+      <w:hyperlink w:anchor="_Toc130422241" w:history="1">
         <w:r>
           <w:rPr>
             <w:rStyle w:val="afc"/>
@@ -2126,7 +2036,7 @@
             <w:sz w:val="28"/>
             <w:szCs w:val="28"/>
           </w:rPr>
-          <w:instrText xml:space="preserve"> PAGEREF _Toc130417814 \h </w:instrText>
+          <w:instrText xml:space="preserve"> PAGEREF _Toc130422241 \h </w:instrText>
         </w:r>
         <w:r>
           <w:rPr>
@@ -2178,7 +2088,7 @@
           <w:szCs w:val="28"/>
         </w:rPr>
       </w:pPr>
-      <w:hyperlink w:anchor="_Toc130417815" w:history="1">
+      <w:hyperlink w:anchor="_Toc130422242" w:history="1">
         <w:r>
           <w:rPr>
             <w:rStyle w:val="afc"/>
@@ -2223,7 +2133,7 @@
             <w:sz w:val="28"/>
             <w:szCs w:val="28"/>
           </w:rPr>
-          <w:instrText xml:space="preserve"> PAGEREF _Toc130417815 \h </w:instrText>
+          <w:instrText xml:space="preserve"> PAGEREF _Toc130422242 \h </w:instrText>
         </w:r>
         <w:r>
           <w:rPr>
@@ -2275,7 +2185,7 @@
           <w:szCs w:val="28"/>
         </w:rPr>
       </w:pPr>
-      <w:hyperlink w:anchor="_Toc130417816" w:history="1">
+      <w:hyperlink w:anchor="_Toc130422243" w:history="1">
         <w:r>
           <w:rPr>
             <w:rStyle w:val="afc"/>
@@ -2310,7 +2220,7 @@
             <w:sz w:val="28"/>
             <w:szCs w:val="28"/>
           </w:rPr>
-          <w:instrText xml:space="preserve"> PAGEREF _Toc130417816 \h </w:instrText>
+          <w:instrText xml:space="preserve"> PAGEREF _Toc130422243 \h </w:instrText>
         </w:r>
         <w:r>
           <w:rPr>
@@ -2363,7 +2273,7 @@
           <w:szCs w:val="28"/>
         </w:rPr>
       </w:pPr>
-      <w:hyperlink w:anchor="_Toc130417817" w:history="1">
+      <w:hyperlink w:anchor="_Toc130422244" w:history="1">
         <w:r>
           <w:rPr>
             <w:rStyle w:val="afc"/>
@@ -2416,7 +2326,7 @@
             <w:sz w:val="28"/>
             <w:szCs w:val="28"/>
           </w:rPr>
-          <w:instrText xml:space="preserve"> PAGEREF _Toc130417817 \h </w:instrText>
+          <w:instrText xml:space="preserve"> PAGEREF _Toc130422244 \h </w:instrText>
         </w:r>
         <w:r>
           <w:rPr>
@@ -2469,7 +2379,7 @@
           <w:szCs w:val="28"/>
         </w:rPr>
       </w:pPr>
-      <w:hyperlink w:anchor="_Toc130417818" w:history="1">
+      <w:hyperlink w:anchor="_Toc130422245" w:history="1">
         <w:r>
           <w:rPr>
             <w:rStyle w:val="afc"/>
@@ -2522,7 +2432,7 @@
             <w:sz w:val="28"/>
             <w:szCs w:val="28"/>
           </w:rPr>
-          <w:instrText xml:space="preserve"> PAGEREF _Toc130417818 \h </w:instrText>
+          <w:instrText xml:space="preserve"> PAGEREF _Toc130422245 \h </w:instrText>
         </w:r>
         <w:r>
           <w:rPr>
@@ -2574,7 +2484,7 @@
           <w:szCs w:val="28"/>
         </w:rPr>
       </w:pPr>
-      <w:hyperlink w:anchor="_Toc130417819" w:history="1">
+      <w:hyperlink w:anchor="_Toc130422246" w:history="1">
         <w:r>
           <w:rPr>
             <w:rStyle w:val="afc"/>
@@ -2609,7 +2519,7 @@
             <w:sz w:val="28"/>
             <w:szCs w:val="28"/>
           </w:rPr>
-          <w:instrText xml:space="preserve"> PAGEREF _Toc130417819 \h </w:instrText>
+          <w:instrText xml:space="preserve"> PAGEREF _Toc130422246 \h </w:instrText>
         </w:r>
         <w:r>
           <w:rPr>
@@ -2661,7 +2571,7 @@
           <w:szCs w:val="28"/>
         </w:rPr>
       </w:pPr>
-      <w:hyperlink w:anchor="_Toc130417820" w:history="1">
+      <w:hyperlink w:anchor="_Toc130422247" w:history="1">
         <w:r>
           <w:rPr>
             <w:rStyle w:val="afc"/>
@@ -2696,7 +2606,7 @@
             <w:sz w:val="28"/>
             <w:szCs w:val="28"/>
           </w:rPr>
-          <w:instrText xml:space="preserve"> PAGEREF _Toc130417820 \h </w:instrText>
+          <w:instrText xml:space="preserve"> PAGEREF _Toc130422247 \h </w:instrText>
         </w:r>
         <w:r>
           <w:rPr>
@@ -2748,7 +2658,7 @@
           <w:szCs w:val="28"/>
         </w:rPr>
       </w:pPr>
-      <w:hyperlink w:anchor="_Toc130417821" w:history="1">
+      <w:hyperlink w:anchor="_Toc130422248" w:history="1">
         <w:r>
           <w:rPr>
             <w:rStyle w:val="afc"/>
@@ -2783,7 +2693,7 @@
             <w:sz w:val="28"/>
             <w:szCs w:val="28"/>
           </w:rPr>
-          <w:instrText xml:space="preserve"> PAGEREF _Toc130417821 \h </w:instrText>
+          <w:instrText xml:space="preserve"> PAGEREF _Toc130422248 \h </w:instrText>
         </w:r>
         <w:r>
           <w:rPr>
@@ -2835,7 +2745,7 @@
           <w:szCs w:val="28"/>
         </w:rPr>
       </w:pPr>
-      <w:hyperlink w:anchor="_Toc130417822" w:history="1">
+      <w:hyperlink w:anchor="_Toc130422249" w:history="1">
         <w:r>
           <w:rPr>
             <w:rStyle w:val="afc"/>
@@ -2870,7 +2780,7 @@
             <w:sz w:val="28"/>
             <w:szCs w:val="28"/>
           </w:rPr>
-          <w:instrText xml:space="preserve"> PAGEREF _Toc130417822 \h </w:instrText>
+          <w:instrText xml:space="preserve"> PAGEREF _Toc130422249 \h </w:instrText>
         </w:r>
         <w:r>
           <w:rPr>
@@ -2897,6 +2807,411 @@
             <w:szCs w:val="28"/>
           </w:rPr>
           <w:t>22</w:t>
+        </w:r>
+        <w:r>
+          <w:rPr>
+            <w:noProof/>
+            <w:webHidden/>
+            <w:sz w:val="28"/>
+            <w:szCs w:val="28"/>
+          </w:rPr>
+          <w:fldChar w:fldCharType="end"/>
+        </w:r>
+      </w:hyperlink>
+    </w:p>
+    <w:p>
+      <w:pPr>
+        <w:pStyle w:val="24"/>
+        <w:tabs>
+          <w:tab w:val="right" w:leader="dot" w:pos="9344"/>
+        </w:tabs>
+        <w:rPr>
+          <w:rFonts w:asciiTheme="minorHAnsi" w:eastAsiaTheme="minorEastAsia" w:hAnsiTheme="minorHAnsi" w:cstheme="minorBidi"/>
+          <w:noProof/>
+          <w:sz w:val="28"/>
+          <w:szCs w:val="28"/>
+        </w:rPr>
+      </w:pPr>
+      <w:hyperlink w:anchor="_Toc130422250" w:history="1">
+        <w:r>
+          <w:rPr>
+            <w:rStyle w:val="afc"/>
+            <w:noProof/>
+            <w:sz w:val="28"/>
+            <w:szCs w:val="28"/>
+          </w:rPr>
+          <w:t>3.8 Диаграмма прецендентов</w:t>
+        </w:r>
+        <w:r>
+          <w:rPr>
+            <w:noProof/>
+            <w:webHidden/>
+            <w:sz w:val="28"/>
+            <w:szCs w:val="28"/>
+          </w:rPr>
+          <w:tab/>
+        </w:r>
+        <w:r>
+          <w:rPr>
+            <w:noProof/>
+            <w:webHidden/>
+            <w:sz w:val="28"/>
+            <w:szCs w:val="28"/>
+          </w:rPr>
+          <w:fldChar w:fldCharType="begin"/>
+        </w:r>
+        <w:r>
+          <w:rPr>
+            <w:noProof/>
+            <w:webHidden/>
+            <w:sz w:val="28"/>
+            <w:szCs w:val="28"/>
+          </w:rPr>
+          <w:instrText xml:space="preserve"> PAGEREF _Toc130422250 \h </w:instrText>
+        </w:r>
+        <w:r>
+          <w:rPr>
+            <w:noProof/>
+            <w:webHidden/>
+            <w:sz w:val="28"/>
+            <w:szCs w:val="28"/>
+          </w:rPr>
+        </w:r>
+        <w:r>
+          <w:rPr>
+            <w:noProof/>
+            <w:webHidden/>
+            <w:sz w:val="28"/>
+            <w:szCs w:val="28"/>
+          </w:rPr>
+          <w:fldChar w:fldCharType="separate"/>
+        </w:r>
+        <w:r>
+          <w:rPr>
+            <w:noProof/>
+            <w:webHidden/>
+            <w:sz w:val="28"/>
+            <w:szCs w:val="28"/>
+          </w:rPr>
+          <w:t>23</w:t>
+        </w:r>
+        <w:r>
+          <w:rPr>
+            <w:noProof/>
+            <w:webHidden/>
+            <w:sz w:val="28"/>
+            <w:szCs w:val="28"/>
+          </w:rPr>
+          <w:fldChar w:fldCharType="end"/>
+        </w:r>
+      </w:hyperlink>
+    </w:p>
+    <w:p>
+      <w:pPr>
+        <w:pStyle w:val="31"/>
+        <w:tabs>
+          <w:tab w:val="left" w:pos="1889"/>
+          <w:tab w:val="right" w:leader="dot" w:pos="9344"/>
+        </w:tabs>
+        <w:rPr>
+          <w:rFonts w:asciiTheme="minorHAnsi" w:eastAsiaTheme="minorEastAsia" w:hAnsiTheme="minorHAnsi" w:cstheme="minorBidi"/>
+          <w:noProof/>
+          <w:sz w:val="28"/>
+          <w:szCs w:val="28"/>
+        </w:rPr>
+      </w:pPr>
+      <w:hyperlink w:anchor="_Toc130422251" w:history="1">
+        <w:r>
+          <w:rPr>
+            <w:rStyle w:val="afc"/>
+            <w:noProof/>
+            <w:sz w:val="28"/>
+            <w:szCs w:val="28"/>
+          </w:rPr>
+          <w:t>3.8.1</w:t>
+        </w:r>
+        <w:r>
+          <w:rPr>
+            <w:rFonts w:asciiTheme="minorHAnsi" w:eastAsiaTheme="minorEastAsia" w:hAnsiTheme="minorHAnsi" w:cstheme="minorBidi"/>
+            <w:noProof/>
+            <w:sz w:val="28"/>
+            <w:szCs w:val="28"/>
+          </w:rPr>
+          <w:tab/>
+        </w:r>
+        <w:r>
+          <w:rPr>
+            <w:rStyle w:val="afc"/>
+            <w:noProof/>
+            <w:sz w:val="28"/>
+            <w:szCs w:val="28"/>
+          </w:rPr>
+          <w:t>Диаграмма авторизации</w:t>
+        </w:r>
+        <w:r>
+          <w:rPr>
+            <w:noProof/>
+            <w:webHidden/>
+            <w:sz w:val="28"/>
+            <w:szCs w:val="28"/>
+          </w:rPr>
+          <w:tab/>
+        </w:r>
+        <w:r>
+          <w:rPr>
+            <w:noProof/>
+            <w:webHidden/>
+            <w:sz w:val="28"/>
+            <w:szCs w:val="28"/>
+          </w:rPr>
+          <w:fldChar w:fldCharType="begin"/>
+        </w:r>
+        <w:r>
+          <w:rPr>
+            <w:noProof/>
+            <w:webHidden/>
+            <w:sz w:val="28"/>
+            <w:szCs w:val="28"/>
+          </w:rPr>
+          <w:instrText xml:space="preserve"> PAGEREF _Toc130422251 \h </w:instrText>
+        </w:r>
+        <w:r>
+          <w:rPr>
+            <w:noProof/>
+            <w:webHidden/>
+            <w:sz w:val="28"/>
+            <w:szCs w:val="28"/>
+          </w:rPr>
+        </w:r>
+        <w:r>
+          <w:rPr>
+            <w:noProof/>
+            <w:webHidden/>
+            <w:sz w:val="28"/>
+            <w:szCs w:val="28"/>
+          </w:rPr>
+          <w:fldChar w:fldCharType="separate"/>
+        </w:r>
+        <w:r>
+          <w:rPr>
+            <w:noProof/>
+            <w:webHidden/>
+            <w:sz w:val="28"/>
+            <w:szCs w:val="28"/>
+          </w:rPr>
+          <w:t>23</w:t>
+        </w:r>
+        <w:r>
+          <w:rPr>
+            <w:noProof/>
+            <w:webHidden/>
+            <w:sz w:val="28"/>
+            <w:szCs w:val="28"/>
+          </w:rPr>
+          <w:fldChar w:fldCharType="end"/>
+        </w:r>
+      </w:hyperlink>
+    </w:p>
+    <w:p>
+      <w:pPr>
+        <w:pStyle w:val="31"/>
+        <w:tabs>
+          <w:tab w:val="left" w:pos="1889"/>
+          <w:tab w:val="right" w:leader="dot" w:pos="9344"/>
+        </w:tabs>
+        <w:rPr>
+          <w:rFonts w:asciiTheme="minorHAnsi" w:eastAsiaTheme="minorEastAsia" w:hAnsiTheme="minorHAnsi" w:cstheme="minorBidi"/>
+          <w:noProof/>
+          <w:sz w:val="28"/>
+          <w:szCs w:val="28"/>
+        </w:rPr>
+      </w:pPr>
+      <w:hyperlink w:anchor="_Toc130422252" w:history="1">
+        <w:r>
+          <w:rPr>
+            <w:rStyle w:val="afc"/>
+            <w:noProof/>
+            <w:sz w:val="28"/>
+            <w:szCs w:val="28"/>
+          </w:rPr>
+          <w:t>3.8.2</w:t>
+        </w:r>
+        <w:r>
+          <w:rPr>
+            <w:rFonts w:asciiTheme="minorHAnsi" w:eastAsiaTheme="minorEastAsia" w:hAnsiTheme="minorHAnsi" w:cstheme="minorBidi"/>
+            <w:noProof/>
+            <w:sz w:val="28"/>
+            <w:szCs w:val="28"/>
+          </w:rPr>
+          <w:tab/>
+        </w:r>
+        <w:r>
+          <w:rPr>
+            <w:rStyle w:val="afc"/>
+            <w:noProof/>
+            <w:sz w:val="28"/>
+            <w:szCs w:val="28"/>
+          </w:rPr>
+          <w:t>Диаграмма создания заказа</w:t>
+        </w:r>
+        <w:r>
+          <w:rPr>
+            <w:noProof/>
+            <w:webHidden/>
+            <w:sz w:val="28"/>
+            <w:szCs w:val="28"/>
+          </w:rPr>
+          <w:tab/>
+        </w:r>
+        <w:r>
+          <w:rPr>
+            <w:noProof/>
+            <w:webHidden/>
+            <w:sz w:val="28"/>
+            <w:szCs w:val="28"/>
+          </w:rPr>
+          <w:fldChar w:fldCharType="begin"/>
+        </w:r>
+        <w:r>
+          <w:rPr>
+            <w:noProof/>
+            <w:webHidden/>
+            <w:sz w:val="28"/>
+            <w:szCs w:val="28"/>
+          </w:rPr>
+          <w:instrText xml:space="preserve"> PAGEREF _Toc130422252 \h </w:instrText>
+        </w:r>
+        <w:r>
+          <w:rPr>
+            <w:noProof/>
+            <w:webHidden/>
+            <w:sz w:val="28"/>
+            <w:szCs w:val="28"/>
+          </w:rPr>
+        </w:r>
+        <w:r>
+          <w:rPr>
+            <w:noProof/>
+            <w:webHidden/>
+            <w:sz w:val="28"/>
+            <w:szCs w:val="28"/>
+          </w:rPr>
+          <w:fldChar w:fldCharType="separate"/>
+        </w:r>
+        <w:r>
+          <w:rPr>
+            <w:noProof/>
+            <w:webHidden/>
+            <w:sz w:val="28"/>
+            <w:szCs w:val="28"/>
+          </w:rPr>
+          <w:t>24</w:t>
+        </w:r>
+        <w:r>
+          <w:rPr>
+            <w:noProof/>
+            <w:webHidden/>
+            <w:sz w:val="28"/>
+            <w:szCs w:val="28"/>
+          </w:rPr>
+          <w:fldChar w:fldCharType="end"/>
+        </w:r>
+      </w:hyperlink>
+    </w:p>
+    <w:p>
+      <w:pPr>
+        <w:pStyle w:val="31"/>
+        <w:tabs>
+          <w:tab w:val="left" w:pos="1889"/>
+          <w:tab w:val="right" w:leader="dot" w:pos="9344"/>
+        </w:tabs>
+        <w:rPr>
+          <w:rFonts w:asciiTheme="minorHAnsi" w:eastAsiaTheme="minorEastAsia" w:hAnsiTheme="minorHAnsi" w:cstheme="minorBidi"/>
+          <w:noProof/>
+          <w:sz w:val="28"/>
+          <w:szCs w:val="28"/>
+        </w:rPr>
+      </w:pPr>
+      <w:hyperlink w:anchor="_Toc130422253" w:history="1">
+        <w:r>
+          <w:rPr>
+            <w:rStyle w:val="afc"/>
+            <w:noProof/>
+            <w:sz w:val="28"/>
+            <w:szCs w:val="28"/>
+          </w:rPr>
+          <w:t>3.8.3</w:t>
+        </w:r>
+        <w:r>
+          <w:rPr>
+            <w:rFonts w:asciiTheme="minorHAnsi" w:eastAsiaTheme="minorEastAsia" w:hAnsiTheme="minorHAnsi" w:cstheme="minorBidi"/>
+            <w:noProof/>
+            <w:sz w:val="28"/>
+            <w:szCs w:val="28"/>
+          </w:rPr>
+          <w:tab/>
+        </w:r>
+        <w:r>
+          <w:rPr>
+            <w:rStyle w:val="afc"/>
+            <w:noProof/>
+            <w:sz w:val="28"/>
+            <w:szCs w:val="28"/>
+          </w:rPr>
+          <w:t>Диаграмма получения и оплаты заказа</w:t>
+        </w:r>
+        <w:r>
+          <w:rPr>
+            <w:noProof/>
+            <w:webHidden/>
+            <w:sz w:val="28"/>
+            <w:szCs w:val="28"/>
+          </w:rPr>
+          <w:tab/>
+        </w:r>
+        <w:r>
+          <w:rPr>
+            <w:noProof/>
+            <w:webHidden/>
+            <w:sz w:val="28"/>
+            <w:szCs w:val="28"/>
+          </w:rPr>
+          <w:fldChar w:fldCharType="begin"/>
+        </w:r>
+        <w:r>
+          <w:rPr>
+            <w:noProof/>
+            <w:webHidden/>
+            <w:sz w:val="28"/>
+            <w:szCs w:val="28"/>
+          </w:rPr>
+          <w:instrText xml:space="preserve"> PAGEREF _Toc130422253 \h </w:instrText>
+        </w:r>
+        <w:r>
+          <w:rPr>
+            <w:noProof/>
+            <w:webHidden/>
+            <w:sz w:val="28"/>
+            <w:szCs w:val="28"/>
+          </w:rPr>
+        </w:r>
+        <w:r>
+          <w:rPr>
+            <w:noProof/>
+            <w:webHidden/>
+            <w:sz w:val="28"/>
+            <w:szCs w:val="28"/>
+          </w:rPr>
+          <w:fldChar w:fldCharType="separate"/>
+        </w:r>
+        <w:r>
+          <w:rPr>
+            <w:noProof/>
+            <w:webHidden/>
+            <w:sz w:val="28"/>
+            <w:szCs w:val="28"/>
+          </w:rPr>
+          <w:t>25</w:t>
         </w:r>
         <w:r>
           <w:rPr>
@@ -2944,16 +3259,18 @@
       <w:pPr>
         <w:pStyle w:val="af5"/>
       </w:pPr>
-      <w:bookmarkStart w:id="9" w:name="_Toc52442005"/>
-      <w:bookmarkStart w:id="10" w:name="_Toc130417151"/>
-      <w:bookmarkStart w:id="11" w:name="_Toc130417801"/>
+      <w:bookmarkStart w:id="10" w:name="_Toc52442005"/>
+      <w:bookmarkStart w:id="11" w:name="_Toc130417151"/>
+      <w:bookmarkStart w:id="12" w:name="_Toc130417801"/>
+      <w:bookmarkStart w:id="13" w:name="_Toc130422229"/>
       <w:r>
         <w:lastRenderedPageBreak/>
         <w:t>Введение</w:t>
       </w:r>
-      <w:bookmarkEnd w:id="9"/>
       <w:bookmarkEnd w:id="10"/>
       <w:bookmarkEnd w:id="11"/>
+      <w:bookmarkEnd w:id="12"/>
+      <w:bookmarkEnd w:id="13"/>
     </w:p>
     <w:p>
       <w:pPr>
@@ -2993,12 +3310,12 @@
       <w:pPr>
         <w:pStyle w:val="a4"/>
       </w:pPr>
-      <w:bookmarkStart w:id="12" w:name="_Toc130417802"/>
+      <w:bookmarkStart w:id="14" w:name="_Toc130417802"/>
       <w:r>
         <w:lastRenderedPageBreak/>
         <w:t>Постановка задачи</w:t>
       </w:r>
-      <w:bookmarkEnd w:id="12"/>
+      <w:bookmarkEnd w:id="14"/>
     </w:p>
     <w:p>
       <w:pPr>
@@ -3021,10 +3338,7 @@
         <w:pStyle w:val="a2"/>
       </w:pPr>
       <w:r>
-        <w:t>Упростить получение спортивного инвентаря (заранее известен ассортимент товаров и наличие размеров)</w:t>
-      </w:r>
-      <w:r>
-        <w:t>;</w:t>
+        <w:t>Упростить получение спортивного инвентаря (заранее известен ассортимент товаров и наличие размеров);</w:t>
       </w:r>
     </w:p>
     <w:p>
@@ -3032,10 +3346,7 @@
         <w:pStyle w:val="a2"/>
       </w:pPr>
       <w:r>
-        <w:t>Упростить подсчет сессии проката (путем автоматического подсчета времени в приложении)</w:t>
-      </w:r>
-      <w:r>
-        <w:t>;</w:t>
+        <w:t>Упростить подсчет сессии проката (путем автоматического подсчета времени в приложении);</w:t>
       </w:r>
     </w:p>
     <w:p>
@@ -3043,10 +3354,7 @@
         <w:pStyle w:val="a2"/>
       </w:pPr>
       <w:r>
-        <w:t>Упростить подсчет стоимости сессии проката (путем автоматического подсчета стоимости в приложении)</w:t>
-      </w:r>
-      <w:r>
-        <w:t>;</w:t>
+        <w:t>Упростить подсчет стоимости сессии проката (путем автоматического подсчета стоимости в приложении);</w:t>
       </w:r>
     </w:p>
     <w:p>
@@ -3063,318 +3371,234 @@
         <w:t>QR</w:t>
       </w:r>
       <w:r>
-        <w:t>-</w:t>
-      </w:r>
-      <w:r>
-        <w:t>коду</w:t>
-      </w:r>
-      <w:r>
-        <w:t>.</w:t>
+        <w:t>-коду.</w:t>
       </w:r>
     </w:p>
     <w:p>
       <w:pPr>
         <w:pStyle w:val="a5"/>
       </w:pPr>
-      <w:bookmarkStart w:id="13" w:name="_Toc130417152"/>
-      <w:bookmarkStart w:id="14" w:name="_Toc130417803"/>
+      <w:bookmarkStart w:id="15" w:name="_Toc130417152"/>
+      <w:bookmarkStart w:id="16" w:name="_Toc130417803"/>
+      <w:bookmarkStart w:id="17" w:name="_Toc130422230"/>
       <w:r>
         <w:t>Требования к разрабатываемой системе</w:t>
-      </w:r>
-      <w:bookmarkEnd w:id="13"/>
-      <w:bookmarkEnd w:id="14"/>
-    </w:p>
-    <w:p>
-      <w:pPr>
-        <w:pStyle w:val="a1"/>
-      </w:pPr>
-      <w:bookmarkStart w:id="15" w:name="_Toc130417153"/>
-      <w:bookmarkStart w:id="16" w:name="_Toc130417804"/>
-      <w:r>
-        <w:t>Функциональные требования</w:t>
       </w:r>
       <w:bookmarkEnd w:id="15"/>
       <w:bookmarkEnd w:id="16"/>
-    </w:p>
-    <w:p>
-      <w:pPr>
-        <w:pStyle w:val="13"/>
-      </w:pPr>
-      <w:r>
-        <w:t>К разрабатываемому приложению выдвигаются следующие требования</w:t>
-      </w:r>
-      <w:r>
-        <w:t>:</w:t>
-      </w:r>
-    </w:p>
-    <w:p>
-      <w:pPr>
-        <w:pStyle w:val="a2"/>
-        <w:rPr>
-          <w:szCs w:val="28"/>
-        </w:rPr>
-      </w:pPr>
-      <w:bookmarkStart w:id="17" w:name="_heading=h.lnxbz9"/>
       <w:bookmarkEnd w:id="17"/>
-      <w:r>
-        <w:t>В</w:t>
-      </w:r>
-      <w:r>
-        <w:t>озможност</w:t>
-      </w:r>
-      <w:r>
-        <w:t xml:space="preserve">ь </w:t>
-      </w:r>
-      <w:r>
-        <w:t>просматривать каталог товаров и выбирать необходимый</w:t>
-      </w:r>
-      <w:r>
-        <w:t>;</w:t>
-      </w:r>
-    </w:p>
-    <w:p>
-      <w:pPr>
-        <w:pStyle w:val="a2"/>
-      </w:pPr>
-      <w:r>
-        <w:t>В</w:t>
-      </w:r>
-      <w:r>
-        <w:t>озможност</w:t>
-      </w:r>
-      <w:r>
-        <w:t>ь</w:t>
-      </w:r>
-      <w:r>
-        <w:t xml:space="preserve"> бронировать несколько товаров за раз</w:t>
-      </w:r>
-      <w:r>
-        <w:t>;</w:t>
-      </w:r>
-    </w:p>
-    <w:p>
-      <w:pPr>
-        <w:pStyle w:val="a2"/>
-      </w:pPr>
-      <w:r>
-        <w:t>Возможность</w:t>
-      </w:r>
-      <w:r>
-        <w:t xml:space="preserve"> </w:t>
-      </w:r>
-      <w:r>
-        <w:t>бронирования товаров на определенную дату</w:t>
-      </w:r>
-      <w:r>
-        <w:t>;</w:t>
-      </w:r>
-    </w:p>
-    <w:p>
-      <w:pPr>
-        <w:pStyle w:val="a2"/>
-      </w:pPr>
-      <w:r>
-        <w:t>Возможность</w:t>
-      </w:r>
-      <w:r>
-        <w:t xml:space="preserve"> </w:t>
-      </w:r>
-      <w:r>
-        <w:t xml:space="preserve">оплаты по </w:t>
-      </w:r>
-      <w:r>
-        <w:rPr>
-          <w:lang w:val="en-US"/>
-        </w:rPr>
-        <w:t>QR</w:t>
-      </w:r>
-      <w:r>
-        <w:t>-</w:t>
-      </w:r>
-      <w:r>
-        <w:t>коду</w:t>
-      </w:r>
-      <w:r>
-        <w:t>;</w:t>
-      </w:r>
-    </w:p>
-    <w:p>
-      <w:pPr>
-        <w:pStyle w:val="a2"/>
-      </w:pPr>
-      <w:r>
-        <w:t>Возможность</w:t>
-      </w:r>
-      <w:r>
-        <w:t xml:space="preserve"> </w:t>
-      </w:r>
-      <w:r>
-        <w:t>отмены заказа</w:t>
-      </w:r>
-      <w:r>
-        <w:rPr>
-          <w:lang w:val="en-US"/>
-        </w:rPr>
-        <w:t>;</w:t>
-      </w:r>
-    </w:p>
-    <w:p>
-      <w:pPr>
-        <w:pStyle w:val="a2"/>
-      </w:pPr>
-      <w:r>
-        <w:t>Возможность</w:t>
-      </w:r>
-      <w:r>
-        <w:t xml:space="preserve"> </w:t>
-      </w:r>
-      <w:r>
-        <w:t>изменения и отмены заказа со стороны работника</w:t>
-      </w:r>
-      <w:r>
-        <w:t>;</w:t>
-      </w:r>
-    </w:p>
-    <w:p>
-      <w:pPr>
-        <w:pStyle w:val="a2"/>
-      </w:pPr>
-      <w:r>
-        <w:lastRenderedPageBreak/>
-        <w:t>Возможность</w:t>
-      </w:r>
-      <w:r>
-        <w:t xml:space="preserve"> </w:t>
-      </w:r>
-      <w:r>
-        <w:t>зарегистрироваться и авторизоваться в приложении</w:t>
-      </w:r>
-      <w:r>
-        <w:t>;</w:t>
-      </w:r>
-    </w:p>
-    <w:p>
-      <w:pPr>
-        <w:pStyle w:val="a2"/>
-      </w:pPr>
-      <w:r>
-        <w:t>Возможность</w:t>
-      </w:r>
-      <w:r>
-        <w:t xml:space="preserve"> </w:t>
-      </w:r>
-      <w:r>
-        <w:t>просмотра истории заказов</w:t>
-      </w:r>
-      <w:r>
-        <w:rPr>
-          <w:lang w:val="en-US"/>
-        </w:rPr>
-        <w:t>;</w:t>
-      </w:r>
-    </w:p>
-    <w:p>
-      <w:pPr>
-        <w:pStyle w:val="a2"/>
-      </w:pPr>
-      <w:r>
-        <w:t>Возможность</w:t>
-      </w:r>
-      <w:r>
-        <w:t xml:space="preserve"> </w:t>
-      </w:r>
-      <w:r>
-        <w:t>просмотра всех заказов со стороны работника</w:t>
-      </w:r>
-      <w:r>
-        <w:t>;</w:t>
-      </w:r>
-    </w:p>
-    <w:p>
-      <w:pPr>
-        <w:pStyle w:val="a2"/>
-      </w:pPr>
-      <w:r>
-        <w:t>Возможность</w:t>
-      </w:r>
-      <w:r>
-        <w:t xml:space="preserve"> </w:t>
-      </w:r>
-      <w:r>
-        <w:t>узнавать информацию о заказе</w:t>
-      </w:r>
-      <w:r>
-        <w:t>;</w:t>
-      </w:r>
-    </w:p>
-    <w:p>
-      <w:pPr>
-        <w:pStyle w:val="a2"/>
-      </w:pPr>
-      <w:r>
-        <w:t>Возможность</w:t>
-      </w:r>
-      <w:r>
-        <w:t xml:space="preserve"> </w:t>
-      </w:r>
-      <w:r>
-        <w:t>подтвердить заказ со стороны работника</w:t>
-      </w:r>
-      <w:r>
-        <w:t>;</w:t>
-      </w:r>
-    </w:p>
-    <w:p>
-      <w:pPr>
-        <w:pStyle w:val="a2"/>
-      </w:pPr>
-      <w:r>
-        <w:t>Возможность</w:t>
-      </w:r>
-      <w:r>
-        <w:t xml:space="preserve"> </w:t>
-      </w:r>
-      <w:r>
-        <w:t>поиска заказов для работника по фильтру</w:t>
-      </w:r>
-      <w:r>
-        <w:t>;</w:t>
-      </w:r>
-    </w:p>
-    <w:p>
-      <w:pPr>
-        <w:pStyle w:val="a2"/>
-      </w:pPr>
-      <w:r>
-        <w:t>Возможность</w:t>
-      </w:r>
-      <w:r>
-        <w:t xml:space="preserve"> </w:t>
-      </w:r>
-      <w:r>
-        <w:t>создавать заказ для работника</w:t>
-      </w:r>
-      <w:r>
-        <w:t>.</w:t>
-      </w:r>
     </w:p>
     <w:p>
       <w:pPr>
         <w:pStyle w:val="a1"/>
       </w:pPr>
-      <w:bookmarkStart w:id="18" w:name="_Toc130417154"/>
-      <w:bookmarkStart w:id="19" w:name="_Toc130417805"/>
-      <w:r>
-        <w:t>Требования к приложению и программному обеспечению</w:t>
+      <w:bookmarkStart w:id="18" w:name="_Toc130417153"/>
+      <w:bookmarkStart w:id="19" w:name="_Toc130417804"/>
+      <w:bookmarkStart w:id="20" w:name="_Toc130422231"/>
+      <w:r>
+        <w:t>Функциональные требования</w:t>
       </w:r>
       <w:bookmarkEnd w:id="18"/>
       <w:bookmarkEnd w:id="19"/>
+      <w:bookmarkEnd w:id="20"/>
     </w:p>
     <w:p>
       <w:pPr>
         <w:pStyle w:val="13"/>
       </w:pPr>
       <w:r>
+        <w:t>К разрабатываемому приложению выдвигаются следующие требования</w:t>
+      </w:r>
+      <w:r>
+        <w:t>:</w:t>
+      </w:r>
+    </w:p>
+    <w:p>
+      <w:pPr>
+        <w:pStyle w:val="a2"/>
+        <w:rPr>
+          <w:szCs w:val="28"/>
+        </w:rPr>
+      </w:pPr>
+      <w:bookmarkStart w:id="21" w:name="_heading=h.lnxbz9"/>
+      <w:bookmarkEnd w:id="21"/>
+      <w:r>
+        <w:t>Возможность просматривать каталог товаров и выбирать необходимый</w:t>
+      </w:r>
+      <w:r>
+        <w:t>;</w:t>
+      </w:r>
+    </w:p>
+    <w:p>
+      <w:pPr>
+        <w:pStyle w:val="a2"/>
+      </w:pPr>
+      <w:r>
+        <w:t>Возможность бронировать несколько товаров за раз</w:t>
+      </w:r>
+      <w:r>
+        <w:t>;</w:t>
+      </w:r>
+    </w:p>
+    <w:p>
+      <w:pPr>
+        <w:pStyle w:val="a2"/>
+      </w:pPr>
+      <w:r>
+        <w:t>Возможность бронирования товаров на определенную дату</w:t>
+      </w:r>
+      <w:r>
+        <w:t>;</w:t>
+      </w:r>
+    </w:p>
+    <w:p>
+      <w:pPr>
+        <w:pStyle w:val="a2"/>
+      </w:pPr>
+      <w:r>
+        <w:t xml:space="preserve">Возможность оплаты по </w:t>
+      </w:r>
+      <w:r>
+        <w:rPr>
+          <w:lang w:val="en-US"/>
+        </w:rPr>
+        <w:t>QR</w:t>
+      </w:r>
+      <w:r>
+        <w:t>-</w:t>
+      </w:r>
+      <w:r>
+        <w:t>коду</w:t>
+      </w:r>
+      <w:r>
+        <w:t>;</w:t>
+      </w:r>
+    </w:p>
+    <w:p>
+      <w:pPr>
+        <w:pStyle w:val="a2"/>
+      </w:pPr>
+      <w:r>
+        <w:t>Возможность отмены заказа</w:t>
+      </w:r>
+      <w:r>
+        <w:rPr>
+          <w:lang w:val="en-US"/>
+        </w:rPr>
+        <w:t>;</w:t>
+      </w:r>
+    </w:p>
+    <w:p>
+      <w:pPr>
+        <w:pStyle w:val="a2"/>
+      </w:pPr>
+      <w:r>
+        <w:t>Возможность изменения и отмены заказа со стороны работника</w:t>
+      </w:r>
+      <w:r>
+        <w:t>;</w:t>
+      </w:r>
+    </w:p>
+    <w:p>
+      <w:pPr>
+        <w:pStyle w:val="a2"/>
+      </w:pPr>
+      <w:r>
+        <w:lastRenderedPageBreak/>
+        <w:t>Возможность зарегистрироваться и авторизоваться в приложении</w:t>
+      </w:r>
+      <w:r>
+        <w:t>;</w:t>
+      </w:r>
+    </w:p>
+    <w:p>
+      <w:pPr>
+        <w:pStyle w:val="a2"/>
+      </w:pPr>
+      <w:r>
+        <w:t>Возможность просмотра истории заказов</w:t>
+      </w:r>
+      <w:r>
+        <w:rPr>
+          <w:lang w:val="en-US"/>
+        </w:rPr>
+        <w:t>;</w:t>
+      </w:r>
+    </w:p>
+    <w:p>
+      <w:pPr>
+        <w:pStyle w:val="a2"/>
+      </w:pPr>
+      <w:r>
+        <w:t>Возможность просмотра всех заказов со стороны работника</w:t>
+      </w:r>
+      <w:r>
+        <w:t>;</w:t>
+      </w:r>
+    </w:p>
+    <w:p>
+      <w:pPr>
+        <w:pStyle w:val="a2"/>
+      </w:pPr>
+      <w:r>
+        <w:t>Возможность узнавать информацию о заказе</w:t>
+      </w:r>
+      <w:r>
+        <w:t>;</w:t>
+      </w:r>
+    </w:p>
+    <w:p>
+      <w:pPr>
+        <w:pStyle w:val="a2"/>
+      </w:pPr>
+      <w:r>
+        <w:t>Возможность подтвердить заказ со стороны работника</w:t>
+      </w:r>
+      <w:r>
+        <w:t>;</w:t>
+      </w:r>
+    </w:p>
+    <w:p>
+      <w:pPr>
+        <w:pStyle w:val="a2"/>
+      </w:pPr>
+      <w:r>
+        <w:t>Возможность поиска заказов для работника по фильтру</w:t>
+      </w:r>
+      <w:r>
+        <w:t>;</w:t>
+      </w:r>
+    </w:p>
+    <w:p>
+      <w:pPr>
+        <w:pStyle w:val="a2"/>
+      </w:pPr>
+      <w:r>
+        <w:t>Возможность создавать заказ для работника</w:t>
+      </w:r>
+      <w:r>
+        <w:t>.</w:t>
+      </w:r>
+    </w:p>
+    <w:p>
+      <w:pPr>
+        <w:pStyle w:val="a1"/>
+      </w:pPr>
+      <w:bookmarkStart w:id="22" w:name="_Toc130417154"/>
+      <w:bookmarkStart w:id="23" w:name="_Toc130417805"/>
+      <w:bookmarkStart w:id="24" w:name="_Toc130422232"/>
+      <w:r>
+        <w:t>Требования к приложению и программному обеспечению</w:t>
+      </w:r>
+      <w:bookmarkEnd w:id="22"/>
+      <w:bookmarkEnd w:id="23"/>
+      <w:bookmarkEnd w:id="24"/>
+    </w:p>
+    <w:p>
+      <w:pPr>
+        <w:pStyle w:val="13"/>
+      </w:pPr>
+      <w:r>
         <w:t>К разрабатываемому приложению выдвигаются следующие требования:</w:t>
       </w:r>
     </w:p>
@@ -3463,86 +3687,86 @@
       <w:pPr>
         <w:pStyle w:val="a"/>
       </w:pPr>
-      <w:bookmarkStart w:id="20" w:name="_Toc52442009"/>
-      <w:bookmarkStart w:id="21" w:name="_Toc130417155"/>
-      <w:bookmarkStart w:id="22" w:name="_Toc130417806"/>
+      <w:bookmarkStart w:id="25" w:name="_Toc52442009"/>
+      <w:bookmarkStart w:id="26" w:name="_Toc130417155"/>
+      <w:bookmarkStart w:id="27" w:name="_Toc130417806"/>
+      <w:bookmarkStart w:id="28" w:name="_Toc130422233"/>
       <w:r>
         <w:lastRenderedPageBreak/>
         <w:t>Анализ предметной области</w:t>
-      </w:r>
-      <w:bookmarkEnd w:id="20"/>
-      <w:bookmarkEnd w:id="21"/>
-      <w:bookmarkEnd w:id="22"/>
-    </w:p>
-    <w:p>
-      <w:pPr>
-        <w:pStyle w:val="a0"/>
-      </w:pPr>
-      <w:bookmarkStart w:id="23" w:name="_Toc130417156"/>
-      <w:bookmarkStart w:id="24" w:name="_Toc130417807"/>
-      <w:r>
-        <w:t>Анализ рынка проката спортивного инвентаря</w:t>
-      </w:r>
-      <w:bookmarkEnd w:id="23"/>
-      <w:bookmarkEnd w:id="24"/>
-    </w:p>
-    <w:p>
-      <w:pPr>
-        <w:pStyle w:val="13"/>
-        <w:rPr>
-          <w:sz w:val="24"/>
-        </w:rPr>
-      </w:pPr>
-      <w:r>
-        <w:t>Рынок проката спортивного инвентаря является конкурентным и разнообразным. Он привлекает многих любителей спорта, которые не хотят покупать дорогостоящее оборудование, но хотят заниматься спортом. Рынок также дает возможность получать доход людям, которые предоставляют услуги по прокату.</w:t>
-      </w:r>
-    </w:p>
-    <w:p>
-      <w:pPr>
-        <w:pStyle w:val="13"/>
-      </w:pPr>
-      <w:r>
-        <w:t xml:space="preserve">Основным конкурентным преимуществом на рынке проката спортивного инвентаря является широкий выбор спортивных товаров и гибкие условия аренды. Например, многие компании предлагают аренду на час, день, неделю или </w:t>
-      </w:r>
-      <w:r>
-        <w:t>больший</w:t>
-      </w:r>
-      <w:r>
-        <w:t xml:space="preserve"> период времени. Кроме того, рынок проката спортивного инвентаря использует маркетинговые стратегии, чтобы привлечь клиентов, такие как скидки для постоянных клиентов.</w:t>
-      </w:r>
-    </w:p>
-    <w:p>
-      <w:pPr>
-        <w:pStyle w:val="13"/>
-      </w:pPr>
-      <w:r>
-        <w:t>Однако, на рынок проката спортивного инвентаря влияют и некоторые ограничения. Например, сезонность спроса – летом, когда больше людей занимаются спортом на открытом воздухе, спрос на прокат спортивного инвентаря выше, а зимой спрос снижается. Кроме того, сложность обслуживания некоторых видов спортивного инвентаря, могут повышать затраты на его содержание.</w:t>
-      </w:r>
-    </w:p>
-    <w:p>
-      <w:pPr>
-        <w:pStyle w:val="13"/>
-      </w:pPr>
-      <w:r>
-        <w:t>В целом, рынок проката спортивного инвентаря перспективен и продолжает расти за счет повышения интереса к спорту. Однако, как и в любом бизнесе, конкуренция не дремлет, и успешная деятельность на рынке проката требует дальнейшего развития, совершенствования услуг и усиления маркетинговых стратегий.</w:t>
-      </w:r>
-    </w:p>
-    <w:p>
-      <w:pPr>
-        <w:pStyle w:val="a0"/>
-      </w:pPr>
-      <w:r>
-        <w:t xml:space="preserve"> </w:t>
-      </w:r>
-      <w:bookmarkStart w:id="25" w:name="_Toc52442011"/>
-      <w:bookmarkStart w:id="26" w:name="_Toc130417157"/>
-      <w:bookmarkStart w:id="27" w:name="_Toc130417808"/>
-      <w:r>
-        <w:t>Обзор аналогов</w:t>
       </w:r>
       <w:bookmarkEnd w:id="25"/>
       <w:bookmarkEnd w:id="26"/>
       <w:bookmarkEnd w:id="27"/>
+      <w:bookmarkEnd w:id="28"/>
+    </w:p>
+    <w:p>
+      <w:pPr>
+        <w:pStyle w:val="a0"/>
+      </w:pPr>
+      <w:bookmarkStart w:id="29" w:name="_Toc130417156"/>
+      <w:bookmarkStart w:id="30" w:name="_Toc130417807"/>
+      <w:bookmarkStart w:id="31" w:name="_Toc130422234"/>
+      <w:r>
+        <w:t>Анализ рынка проката спортивного инвентаря</w:t>
+      </w:r>
+      <w:bookmarkEnd w:id="29"/>
+      <w:bookmarkEnd w:id="30"/>
+      <w:bookmarkEnd w:id="31"/>
+    </w:p>
+    <w:p>
+      <w:pPr>
+        <w:pStyle w:val="13"/>
+        <w:rPr>
+          <w:sz w:val="24"/>
+        </w:rPr>
+      </w:pPr>
+      <w:r>
+        <w:t>Рынок проката спортивного инвентаря является конкурентным и разнообразным. Он привлекает многих любителей спорта, которые не хотят покупать дорогостоящее оборудование, но хотят заниматься спортом. Рынок также дает возможность получать доход людям, которые предоставляют услуги по прокату.</w:t>
+      </w:r>
+    </w:p>
+    <w:p>
+      <w:pPr>
+        <w:pStyle w:val="13"/>
+      </w:pPr>
+      <w:r>
+        <w:t>Основным конкурентным преимуществом на рынке проката спортивного инвентаря является широкий выбор спортивных товаров и гибкие условия аренды. Например, многие компании предлагают аренду на час, день, неделю или больший период времени. Кроме того, рынок проката спортивного инвентаря использует маркетинговые стратегии, чтобы привлечь клиентов, такие как скидки для постоянных клиентов.</w:t>
+      </w:r>
+    </w:p>
+    <w:p>
+      <w:pPr>
+        <w:pStyle w:val="13"/>
+      </w:pPr>
+      <w:r>
+        <w:t>Однако, на рынок проката спортивного инвентаря влияют и некоторые ограничения. Например, сезонность спроса – летом, когда больше людей занимаются спортом на открытом воздухе, спрос на прокат спортивного инвентаря выше, а зимой спрос снижается. Кроме того, сложность обслуживания некоторых видов спортивного инвентаря, могут повышать затраты на его содержание.</w:t>
+      </w:r>
+    </w:p>
+    <w:p>
+      <w:pPr>
+        <w:pStyle w:val="13"/>
+      </w:pPr>
+      <w:r>
+        <w:t>В целом, рынок проката спортивного инвентаря перспективен и продолжает расти за счет повышения интереса к спорту. Однако, как и в любом бизнесе, конкуренция не дремлет, и успешная деятельность на рынке проката требует дальнейшего развития, совершенствования услуг и усиления маркетинговых стратегий.</w:t>
+      </w:r>
+    </w:p>
+    <w:p>
+      <w:pPr>
+        <w:pStyle w:val="a0"/>
+      </w:pPr>
+      <w:r>
+        <w:t xml:space="preserve"> </w:t>
+      </w:r>
+      <w:bookmarkStart w:id="32" w:name="_Toc52442011"/>
+      <w:bookmarkStart w:id="33" w:name="_Toc130417157"/>
+      <w:bookmarkStart w:id="34" w:name="_Toc130417808"/>
+      <w:bookmarkStart w:id="35" w:name="_Toc130422235"/>
+      <w:r>
+        <w:t>Обзор аналогов</w:t>
+      </w:r>
+      <w:bookmarkEnd w:id="32"/>
+      <w:bookmarkEnd w:id="33"/>
+      <w:bookmarkEnd w:id="34"/>
+      <w:bookmarkEnd w:id="35"/>
       <w:r>
         <w:t xml:space="preserve"> </w:t>
       </w:r>
@@ -3626,8 +3850,9 @@
           <w:lang w:val="en-US"/>
         </w:rPr>
       </w:pPr>
-      <w:bookmarkStart w:id="28" w:name="_Toc130417158"/>
-      <w:bookmarkStart w:id="29" w:name="_Toc130417809"/>
+      <w:bookmarkStart w:id="36" w:name="_Toc130417158"/>
+      <w:bookmarkStart w:id="37" w:name="_Toc130417809"/>
+      <w:bookmarkStart w:id="38" w:name="_Toc130422236"/>
       <w:r>
         <w:t xml:space="preserve">Московский велопрокат </w:t>
       </w:r>
@@ -3635,8 +3860,9 @@
       <w:r>
         <w:t>Велобайк</w:t>
       </w:r>
-      <w:bookmarkEnd w:id="28"/>
-      <w:bookmarkEnd w:id="29"/>
+      <w:bookmarkEnd w:id="36"/>
+      <w:bookmarkEnd w:id="37"/>
+      <w:bookmarkEnd w:id="38"/>
       <w:proofErr w:type="spellEnd"/>
     </w:p>
     <w:p>
@@ -3955,16 +4181,18 @@
       <w:pPr>
         <w:pStyle w:val="a1"/>
       </w:pPr>
-      <w:bookmarkStart w:id="30" w:name="_Toc130417159"/>
-      <w:bookmarkStart w:id="31" w:name="_Toc130417810"/>
+      <w:bookmarkStart w:id="39" w:name="_Toc130417159"/>
+      <w:bookmarkStart w:id="40" w:name="_Toc130417810"/>
+      <w:bookmarkStart w:id="41" w:name="_Toc130422237"/>
       <w:r>
         <w:rPr>
           <w:lang w:val="en-US"/>
         </w:rPr>
         <w:t>Whoosh</w:t>
       </w:r>
-      <w:bookmarkEnd w:id="30"/>
-      <w:bookmarkEnd w:id="31"/>
+      <w:bookmarkEnd w:id="39"/>
+      <w:bookmarkEnd w:id="40"/>
+      <w:bookmarkEnd w:id="41"/>
     </w:p>
     <w:p>
       <w:pPr>
@@ -4404,8 +4632,9 @@
       <w:pPr>
         <w:pStyle w:val="a1"/>
       </w:pPr>
-      <w:bookmarkStart w:id="32" w:name="_Toc130417160"/>
-      <w:bookmarkStart w:id="33" w:name="_Toc130417811"/>
+      <w:bookmarkStart w:id="42" w:name="_Toc130417160"/>
+      <w:bookmarkStart w:id="43" w:name="_Toc130417811"/>
+      <w:bookmarkStart w:id="44" w:name="_Toc130422238"/>
       <w:proofErr w:type="spellStart"/>
       <w:r>
         <w:rPr>
@@ -4413,8 +4642,9 @@
         </w:rPr>
         <w:t>Urent</w:t>
       </w:r>
-      <w:bookmarkEnd w:id="32"/>
-      <w:bookmarkEnd w:id="33"/>
+      <w:bookmarkEnd w:id="42"/>
+      <w:bookmarkEnd w:id="43"/>
+      <w:bookmarkEnd w:id="44"/>
       <w:proofErr w:type="spellEnd"/>
     </w:p>
     <w:p>
@@ -4833,13 +5063,15 @@
       <w:pPr>
         <w:pStyle w:val="a1"/>
       </w:pPr>
-      <w:bookmarkStart w:id="34" w:name="_Toc130417161"/>
-      <w:bookmarkStart w:id="35" w:name="_Toc130417812"/>
+      <w:bookmarkStart w:id="45" w:name="_Toc130417161"/>
+      <w:bookmarkStart w:id="46" w:name="_Toc130417812"/>
+      <w:bookmarkStart w:id="47" w:name="_Toc130422239"/>
       <w:r>
         <w:t>Зеленый город</w:t>
       </w:r>
-      <w:bookmarkEnd w:id="34"/>
-      <w:bookmarkEnd w:id="35"/>
+      <w:bookmarkEnd w:id="45"/>
+      <w:bookmarkEnd w:id="46"/>
+      <w:bookmarkEnd w:id="47"/>
     </w:p>
     <w:p>
       <w:pPr>
@@ -5221,15 +5453,17 @@
         <w:lastRenderedPageBreak/>
         <w:t xml:space="preserve"> </w:t>
       </w:r>
-      <w:bookmarkStart w:id="36" w:name="_Toc52442014"/>
-      <w:bookmarkStart w:id="37" w:name="_Toc130417162"/>
-      <w:bookmarkStart w:id="38" w:name="_Toc130417813"/>
+      <w:bookmarkStart w:id="48" w:name="_Toc52442014"/>
+      <w:bookmarkStart w:id="49" w:name="_Toc130417162"/>
+      <w:bookmarkStart w:id="50" w:name="_Toc130417813"/>
+      <w:bookmarkStart w:id="51" w:name="_Toc130422240"/>
       <w:r>
         <w:t>Реализация</w:t>
       </w:r>
-      <w:bookmarkEnd w:id="36"/>
-      <w:bookmarkEnd w:id="37"/>
-      <w:bookmarkEnd w:id="38"/>
+      <w:bookmarkEnd w:id="48"/>
+      <w:bookmarkEnd w:id="49"/>
+      <w:bookmarkEnd w:id="50"/>
+      <w:bookmarkEnd w:id="51"/>
       <w:r>
         <w:t xml:space="preserve"> </w:t>
       </w:r>
@@ -5241,13 +5475,15 @@
       <w:r>
         <w:t xml:space="preserve"> </w:t>
       </w:r>
-      <w:bookmarkStart w:id="39" w:name="_Toc130417163"/>
-      <w:bookmarkStart w:id="40" w:name="_Toc130417814"/>
+      <w:bookmarkStart w:id="52" w:name="_Toc130417163"/>
+      <w:bookmarkStart w:id="53" w:name="_Toc130417814"/>
+      <w:bookmarkStart w:id="54" w:name="_Toc130422241"/>
       <w:r>
         <w:t>Средства реализации</w:t>
       </w:r>
-      <w:bookmarkEnd w:id="39"/>
-      <w:bookmarkEnd w:id="40"/>
+      <w:bookmarkEnd w:id="52"/>
+      <w:bookmarkEnd w:id="53"/>
+      <w:bookmarkEnd w:id="54"/>
       <w:r>
         <w:t xml:space="preserve"> </w:t>
       </w:r>
@@ -5568,8 +5804,9 @@
       <w:pPr>
         <w:pStyle w:val="a0"/>
       </w:pPr>
-      <w:bookmarkStart w:id="41" w:name="_Toc130417164"/>
-      <w:bookmarkStart w:id="42" w:name="_Toc130417815"/>
+      <w:bookmarkStart w:id="55" w:name="_Toc130417164"/>
+      <w:bookmarkStart w:id="56" w:name="_Toc130417815"/>
+      <w:bookmarkStart w:id="57" w:name="_Toc130422242"/>
       <w:r>
         <w:t>Входные-выходные данные (</w:t>
       </w:r>
@@ -5579,8 +5816,9 @@
         </w:rPr>
         <w:t>IDEF0)</w:t>
       </w:r>
-      <w:bookmarkEnd w:id="41"/>
-      <w:bookmarkEnd w:id="42"/>
+      <w:bookmarkEnd w:id="55"/>
+      <w:bookmarkEnd w:id="56"/>
+      <w:bookmarkEnd w:id="57"/>
     </w:p>
     <w:p>
       <w:pPr>
@@ -5661,31 +5899,35 @@
       <w:pPr>
         <w:pStyle w:val="a0"/>
       </w:pPr>
-      <w:bookmarkStart w:id="43" w:name="_Toc130417165"/>
-      <w:bookmarkStart w:id="44" w:name="_Toc130417816"/>
+      <w:bookmarkStart w:id="58" w:name="_Toc130417165"/>
+      <w:bookmarkStart w:id="59" w:name="_Toc130417816"/>
+      <w:bookmarkStart w:id="60" w:name="_Toc130422243"/>
       <w:r>
         <w:t>Диаграмма вариантов использования</w:t>
       </w:r>
-      <w:bookmarkEnd w:id="43"/>
-      <w:bookmarkEnd w:id="44"/>
+      <w:bookmarkEnd w:id="58"/>
+      <w:bookmarkEnd w:id="59"/>
+      <w:bookmarkEnd w:id="60"/>
     </w:p>
     <w:p>
       <w:pPr>
         <w:pStyle w:val="a1"/>
       </w:pPr>
-      <w:bookmarkStart w:id="45" w:name="_Toc130417166"/>
-      <w:bookmarkStart w:id="46" w:name="_Toc130417817"/>
+      <w:bookmarkStart w:id="61" w:name="_Toc130417166"/>
+      <w:bookmarkStart w:id="62" w:name="_Toc130417817"/>
+      <w:bookmarkStart w:id="63" w:name="_Toc130422244"/>
       <w:r>
         <w:t>Диаграмма пользователя</w:t>
       </w:r>
-      <w:bookmarkEnd w:id="45"/>
-      <w:bookmarkEnd w:id="46"/>
+      <w:bookmarkEnd w:id="61"/>
+      <w:bookmarkEnd w:id="62"/>
+      <w:bookmarkEnd w:id="63"/>
     </w:p>
     <w:p>
       <w:pPr>
         <w:pStyle w:val="afe"/>
       </w:pPr>
-      <w:bookmarkStart w:id="47" w:name="_Toc130417167"/>
+      <w:bookmarkStart w:id="64" w:name="_Toc130417167"/>
       <w:r>
         <w:rPr>
           <w:noProof/>
@@ -5740,7 +5982,7 @@
           </wp:inline>
         </w:drawing>
       </w:r>
-      <w:bookmarkEnd w:id="47"/>
+      <w:bookmarkEnd w:id="64"/>
     </w:p>
     <w:p>
       <w:pPr>
@@ -5754,13 +5996,15 @@
       <w:pPr>
         <w:pStyle w:val="a1"/>
       </w:pPr>
-      <w:bookmarkStart w:id="48" w:name="_Toc130417168"/>
-      <w:bookmarkStart w:id="49" w:name="_Toc130417818"/>
+      <w:bookmarkStart w:id="65" w:name="_Toc130417168"/>
+      <w:bookmarkStart w:id="66" w:name="_Toc130417818"/>
+      <w:bookmarkStart w:id="67" w:name="_Toc130422245"/>
       <w:r>
         <w:t>Диаграмма сотрудника</w:t>
       </w:r>
-      <w:bookmarkEnd w:id="48"/>
-      <w:bookmarkEnd w:id="49"/>
+      <w:bookmarkEnd w:id="65"/>
+      <w:bookmarkEnd w:id="66"/>
+      <w:bookmarkEnd w:id="67"/>
     </w:p>
     <w:p>
       <w:pPr>
@@ -5842,20 +6086,22 @@
       <w:pPr>
         <w:pStyle w:val="a0"/>
       </w:pPr>
-      <w:bookmarkStart w:id="50" w:name="_Toc130417169"/>
-      <w:bookmarkStart w:id="51" w:name="_Toc130417819"/>
+      <w:bookmarkStart w:id="68" w:name="_Toc130417169"/>
+      <w:bookmarkStart w:id="69" w:name="_Toc130417819"/>
+      <w:bookmarkStart w:id="70" w:name="_Toc130422246"/>
       <w:r>
         <w:lastRenderedPageBreak/>
         <w:t>Диаграмма состояний</w:t>
       </w:r>
-      <w:bookmarkEnd w:id="50"/>
-      <w:bookmarkEnd w:id="51"/>
+      <w:bookmarkEnd w:id="68"/>
+      <w:bookmarkEnd w:id="69"/>
+      <w:bookmarkEnd w:id="70"/>
     </w:p>
     <w:p>
       <w:pPr>
         <w:pStyle w:val="afe"/>
       </w:pPr>
-      <w:bookmarkStart w:id="52" w:name="_Toc130417170"/>
+      <w:bookmarkStart w:id="71" w:name="_Toc130417170"/>
       <w:r>
         <w:rPr>
           <w:noProof/>
@@ -5909,7 +6155,7 @@
           </wp:inline>
         </w:drawing>
       </w:r>
-      <w:bookmarkEnd w:id="52"/>
+      <w:bookmarkEnd w:id="71"/>
     </w:p>
     <w:p>
       <w:pPr>
@@ -5923,8 +6169,9 @@
       <w:pPr>
         <w:pStyle w:val="a0"/>
       </w:pPr>
-      <w:bookmarkStart w:id="53" w:name="_Toc130417171"/>
-      <w:bookmarkStart w:id="54" w:name="_Toc130417820"/>
+      <w:bookmarkStart w:id="72" w:name="_Toc130417171"/>
+      <w:bookmarkStart w:id="73" w:name="_Toc130417820"/>
+      <w:bookmarkStart w:id="74" w:name="_Toc130422247"/>
       <w:r>
         <w:lastRenderedPageBreak/>
         <w:t xml:space="preserve">Диаграмма </w:t>
@@ -5932,14 +6179,15 @@
       <w:r>
         <w:t>классов сущностей</w:t>
       </w:r>
-      <w:bookmarkEnd w:id="53"/>
-      <w:bookmarkEnd w:id="54"/>
+      <w:bookmarkEnd w:id="72"/>
+      <w:bookmarkEnd w:id="73"/>
+      <w:bookmarkEnd w:id="74"/>
     </w:p>
     <w:p>
       <w:pPr>
         <w:pStyle w:val="afe"/>
       </w:pPr>
-      <w:bookmarkStart w:id="55" w:name="_Toc130417172"/>
+      <w:bookmarkStart w:id="75" w:name="_Toc130417172"/>
       <w:r>
         <w:rPr>
           <w:noProof/>
@@ -5993,7 +6241,7 @@
           </wp:inline>
         </w:drawing>
       </w:r>
-      <w:bookmarkEnd w:id="55"/>
+      <w:bookmarkEnd w:id="75"/>
     </w:p>
     <w:p>
       <w:pPr>
@@ -6007,19 +6255,21 @@
       <w:pPr>
         <w:pStyle w:val="a0"/>
       </w:pPr>
-      <w:bookmarkStart w:id="56" w:name="_Toc130417173"/>
-      <w:bookmarkStart w:id="57" w:name="_Toc130417821"/>
+      <w:bookmarkStart w:id="76" w:name="_Toc130417173"/>
+      <w:bookmarkStart w:id="77" w:name="_Toc130417821"/>
+      <w:bookmarkStart w:id="78" w:name="_Toc130422248"/>
       <w:r>
         <w:t>Диаграмма объектов</w:t>
       </w:r>
-      <w:bookmarkEnd w:id="56"/>
-      <w:bookmarkEnd w:id="57"/>
+      <w:bookmarkEnd w:id="76"/>
+      <w:bookmarkEnd w:id="77"/>
+      <w:bookmarkEnd w:id="78"/>
     </w:p>
     <w:p>
       <w:pPr>
         <w:pStyle w:val="afe"/>
       </w:pPr>
-      <w:bookmarkStart w:id="58" w:name="_Toc130417174"/>
+      <w:bookmarkStart w:id="79" w:name="_Toc130417174"/>
       <w:r>
         <w:rPr>
           <w:noProof/>
@@ -6074,7 +6324,7 @@
           </wp:inline>
         </w:drawing>
       </w:r>
-      <w:bookmarkEnd w:id="58"/>
+      <w:bookmarkEnd w:id="79"/>
     </w:p>
     <w:p>
       <w:pPr>
@@ -6088,13 +6338,15 @@
       <w:pPr>
         <w:pStyle w:val="a0"/>
       </w:pPr>
-      <w:bookmarkStart w:id="59" w:name="_Toc130417175"/>
-      <w:bookmarkStart w:id="60" w:name="_Toc130417822"/>
+      <w:bookmarkStart w:id="80" w:name="_Toc130417175"/>
+      <w:bookmarkStart w:id="81" w:name="_Toc130417822"/>
+      <w:bookmarkStart w:id="82" w:name="_Toc130422249"/>
       <w:r>
         <w:t>Диаграмма развертываний</w:t>
       </w:r>
-      <w:bookmarkEnd w:id="59"/>
-      <w:bookmarkEnd w:id="60"/>
+      <w:bookmarkEnd w:id="80"/>
+      <w:bookmarkEnd w:id="81"/>
+      <w:bookmarkEnd w:id="82"/>
       <w:r>
         <w:t xml:space="preserve"> </w:t>
       </w:r>
@@ -6103,7 +6355,7 @@
       <w:pPr>
         <w:pStyle w:val="afe"/>
       </w:pPr>
-      <w:bookmarkStart w:id="61" w:name="_Toc130417176"/>
+      <w:bookmarkStart w:id="83" w:name="_Toc130417176"/>
       <w:r>
         <w:rPr>
           <w:noProof/>
@@ -6158,7 +6410,7 @@
           </wp:inline>
         </w:drawing>
       </w:r>
-      <w:bookmarkEnd w:id="61"/>
+      <w:bookmarkEnd w:id="83"/>
     </w:p>
     <w:p>
       <w:pPr>
@@ -6168,8 +6420,255 @@
         <w:t>Диаграмма развертываний</w:t>
       </w:r>
     </w:p>
+    <w:p>
+      <w:pPr>
+        <w:pStyle w:val="a0"/>
+      </w:pPr>
+      <w:bookmarkStart w:id="84" w:name="_Toc130422250"/>
+      <w:r>
+        <w:t>Диаграмма прецендентов</w:t>
+      </w:r>
+      <w:bookmarkEnd w:id="84"/>
+    </w:p>
+    <w:p>
+      <w:pPr>
+        <w:pStyle w:val="a1"/>
+      </w:pPr>
+      <w:bookmarkStart w:id="85" w:name="_Toc130422251"/>
+      <w:r>
+        <w:t xml:space="preserve">Диаграмма </w:t>
+      </w:r>
+      <w:r>
+        <w:t>авторизации</w:t>
+      </w:r>
+      <w:bookmarkEnd w:id="85"/>
+    </w:p>
+    <w:p>
+      <w:pPr>
+        <w:pStyle w:val="afe"/>
+        <w:jc w:val="center"/>
+      </w:pPr>
+      <w:r>
+        <w:rPr>
+          <w:noProof/>
+        </w:rPr>
+        <w:lastRenderedPageBreak/>
+        <w:drawing>
+          <wp:inline distT="0" distB="0" distL="0" distR="0" wp14:anchorId="3122D7E6" wp14:editId="7C0C500F">
+            <wp:extent cx="5505450" cy="6943725"/>
+            <wp:effectExtent l="0" t="0" r="0" b="9525"/>
+            <wp:docPr id="1" name="Рисунок 1"/>
+            <wp:cNvGraphicFramePr>
+              <a:graphicFrameLocks xmlns:a="http://schemas.openxmlformats.org/drawingml/2006/main" noChangeAspect="1"/>
+            </wp:cNvGraphicFramePr>
+            <a:graphic xmlns:a="http://schemas.openxmlformats.org/drawingml/2006/main">
+              <a:graphicData uri="http://schemas.openxmlformats.org/drawingml/2006/picture">
+                <pic:pic xmlns:pic="http://schemas.openxmlformats.org/drawingml/2006/picture">
+                  <pic:nvPicPr>
+                    <pic:cNvPr id="0" name="Picture 1"/>
+                    <pic:cNvPicPr>
+                      <a:picLocks noChangeAspect="1" noChangeArrowheads="1"/>
+                    </pic:cNvPicPr>
+                  </pic:nvPicPr>
+                  <pic:blipFill>
+                    <a:blip r:embed="rId23">
+                      <a:extLst>
+                        <a:ext uri="{28A0092B-C50C-407E-A947-70E740481C1C}">
+                          <a14:useLocalDpi xmlns:a14="http://schemas.microsoft.com/office/drawing/2010/main" val="0"/>
+                        </a:ext>
+                      </a:extLst>
+                    </a:blip>
+                    <a:srcRect/>
+                    <a:stretch>
+                      <a:fillRect/>
+                    </a:stretch>
+                  </pic:blipFill>
+                  <pic:spPr bwMode="auto">
+                    <a:xfrm>
+                      <a:off x="0" y="0"/>
+                      <a:ext cx="5505450" cy="6943725"/>
+                    </a:xfrm>
+                    <a:prstGeom prst="rect">
+                      <a:avLst/>
+                    </a:prstGeom>
+                    <a:noFill/>
+                    <a:ln>
+                      <a:noFill/>
+                    </a:ln>
+                  </pic:spPr>
+                </pic:pic>
+              </a:graphicData>
+            </a:graphic>
+          </wp:inline>
+        </w:drawing>
+      </w:r>
+    </w:p>
+    <w:p>
+      <w:pPr>
+        <w:pStyle w:val="a3"/>
+      </w:pPr>
+      <w:r>
+        <w:t>Диаграмма авторизации</w:t>
+      </w:r>
+    </w:p>
+    <w:p>
+      <w:pPr>
+        <w:pStyle w:val="a1"/>
+      </w:pPr>
+      <w:bookmarkStart w:id="86" w:name="_Toc130422252"/>
+      <w:r>
+        <w:t>Диаграмма создания заказа</w:t>
+      </w:r>
+      <w:bookmarkEnd w:id="86"/>
+    </w:p>
+    <w:p>
+      <w:pPr>
+        <w:pStyle w:val="afe"/>
+        <w:jc w:val="center"/>
+      </w:pPr>
+      <w:r>
+        <w:rPr>
+          <w:noProof/>
+        </w:rPr>
+        <w:lastRenderedPageBreak/>
+        <w:drawing>
+          <wp:inline distT="0" distB="0" distL="0" distR="0" wp14:anchorId="422718FE" wp14:editId="712756B8">
+            <wp:extent cx="6237976" cy="3714750"/>
+            <wp:effectExtent l="0" t="0" r="0" b="0"/>
+            <wp:docPr id="5" name="Рисунок 5"/>
+            <wp:cNvGraphicFramePr>
+              <a:graphicFrameLocks xmlns:a="http://schemas.openxmlformats.org/drawingml/2006/main" noChangeAspect="1"/>
+            </wp:cNvGraphicFramePr>
+            <a:graphic xmlns:a="http://schemas.openxmlformats.org/drawingml/2006/main">
+              <a:graphicData uri="http://schemas.openxmlformats.org/drawingml/2006/picture">
+                <pic:pic xmlns:pic="http://schemas.openxmlformats.org/drawingml/2006/picture">
+                  <pic:nvPicPr>
+                    <pic:cNvPr id="0" name="Picture 2"/>
+                    <pic:cNvPicPr>
+                      <a:picLocks noChangeAspect="1" noChangeArrowheads="1"/>
+                    </pic:cNvPicPr>
+                  </pic:nvPicPr>
+                  <pic:blipFill>
+                    <a:blip r:embed="rId24">
+                      <a:extLst>
+                        <a:ext uri="{28A0092B-C50C-407E-A947-70E740481C1C}">
+                          <a14:useLocalDpi xmlns:a14="http://schemas.microsoft.com/office/drawing/2010/main" val="0"/>
+                        </a:ext>
+                      </a:extLst>
+                    </a:blip>
+                    <a:srcRect/>
+                    <a:stretch>
+                      <a:fillRect/>
+                    </a:stretch>
+                  </pic:blipFill>
+                  <pic:spPr bwMode="auto">
+                    <a:xfrm>
+                      <a:off x="0" y="0"/>
+                      <a:ext cx="6241698" cy="3716967"/>
+                    </a:xfrm>
+                    <a:prstGeom prst="rect">
+                      <a:avLst/>
+                    </a:prstGeom>
+                    <a:noFill/>
+                    <a:ln>
+                      <a:noFill/>
+                    </a:ln>
+                  </pic:spPr>
+                </pic:pic>
+              </a:graphicData>
+            </a:graphic>
+          </wp:inline>
+        </w:drawing>
+      </w:r>
+    </w:p>
+    <w:p>
+      <w:pPr>
+        <w:pStyle w:val="a3"/>
+      </w:pPr>
+      <w:r>
+        <w:t>Диаграмма создания заказа</w:t>
+      </w:r>
+    </w:p>
+    <w:p>
+      <w:pPr>
+        <w:pStyle w:val="a1"/>
+      </w:pPr>
+      <w:bookmarkStart w:id="87" w:name="_Toc130422253"/>
+      <w:r>
+        <w:t>Диаграмма получения и оплаты заказа</w:t>
+      </w:r>
+      <w:bookmarkEnd w:id="87"/>
+    </w:p>
+    <w:p>
+      <w:pPr>
+        <w:pStyle w:val="afe"/>
+        <w:jc w:val="center"/>
+      </w:pPr>
+      <w:r>
+        <w:rPr>
+          <w:noProof/>
+        </w:rPr>
+        <w:lastRenderedPageBreak/>
+        <w:drawing>
+          <wp:inline distT="0" distB="0" distL="0" distR="0" wp14:anchorId="79A22900" wp14:editId="12E9E200">
+            <wp:extent cx="5619750" cy="8227065"/>
+            <wp:effectExtent l="0" t="0" r="0" b="2540"/>
+            <wp:docPr id="6" name="Рисунок 6"/>
+            <wp:cNvGraphicFramePr>
+              <a:graphicFrameLocks xmlns:a="http://schemas.openxmlformats.org/drawingml/2006/main" noChangeAspect="1"/>
+            </wp:cNvGraphicFramePr>
+            <a:graphic xmlns:a="http://schemas.openxmlformats.org/drawingml/2006/main">
+              <a:graphicData uri="http://schemas.openxmlformats.org/drawingml/2006/picture">
+                <pic:pic xmlns:pic="http://schemas.openxmlformats.org/drawingml/2006/picture">
+                  <pic:nvPicPr>
+                    <pic:cNvPr id="0" name="Picture 3"/>
+                    <pic:cNvPicPr>
+                      <a:picLocks noChangeAspect="1" noChangeArrowheads="1"/>
+                    </pic:cNvPicPr>
+                  </pic:nvPicPr>
+                  <pic:blipFill>
+                    <a:blip r:embed="rId25">
+                      <a:extLst>
+                        <a:ext uri="{28A0092B-C50C-407E-A947-70E740481C1C}">
+                          <a14:useLocalDpi xmlns:a14="http://schemas.microsoft.com/office/drawing/2010/main" val="0"/>
+                        </a:ext>
+                      </a:extLst>
+                    </a:blip>
+                    <a:srcRect/>
+                    <a:stretch>
+                      <a:fillRect/>
+                    </a:stretch>
+                  </pic:blipFill>
+                  <pic:spPr bwMode="auto">
+                    <a:xfrm>
+                      <a:off x="0" y="0"/>
+                      <a:ext cx="5625954" cy="8236148"/>
+                    </a:xfrm>
+                    <a:prstGeom prst="rect">
+                      <a:avLst/>
+                    </a:prstGeom>
+                    <a:noFill/>
+                    <a:ln>
+                      <a:noFill/>
+                    </a:ln>
+                  </pic:spPr>
+                </pic:pic>
+              </a:graphicData>
+            </a:graphic>
+          </wp:inline>
+        </w:drawing>
+      </w:r>
+    </w:p>
+    <w:p>
+      <w:pPr>
+        <w:pStyle w:val="a3"/>
+      </w:pPr>
+      <w:r>
+        <w:t>Диаграмма получения и оплаты заказа</w:t>
+      </w:r>
+    </w:p>
     <w:sectPr>
-      <w:footerReference w:type="default" r:id="rId23"/>
+      <w:footerReference w:type="default" r:id="rId26"/>
       <w:pgSz w:w="11906" w:h="16838" w:code="9"/>
       <w:pgMar w:top="1134" w:right="851" w:bottom="1134" w:left="1701" w:header="709" w:footer="709" w:gutter="0"/>
       <w:cols w:space="708"/>
@@ -8030,15 +8529,6 @@
   </w:num>
   <w:num w:numId="17">
     <w:abstractNumId w:val="12"/>
-    <w:lvlOverride w:ilvl="0"/>
-    <w:lvlOverride w:ilvl="1"/>
-    <w:lvlOverride w:ilvl="2"/>
-    <w:lvlOverride w:ilvl="3"/>
-    <w:lvlOverride w:ilvl="4"/>
-    <w:lvlOverride w:ilvl="5"/>
-    <w:lvlOverride w:ilvl="6"/>
-    <w:lvlOverride w:ilvl="7"/>
-    <w:lvlOverride w:ilvl="8"/>
   </w:num>
   <w:num w:numId="18">
     <w:abstractNumId w:val="4"/>
@@ -8732,6 +9222,7 @@
   <w:style w:type="character" w:default="1" w:styleId="aa">
     <w:name w:val="Default Paragraph Font"/>
     <w:uiPriority w:val="1"/>
+    <w:semiHidden/>
     <w:unhideWhenUsed/>
   </w:style>
   <w:style w:type="table" w:default="1" w:styleId="ab">
@@ -8938,7 +9429,7 @@
     <w:basedOn w:val="a9"/>
     <w:autoRedefine/>
     <w:qFormat/>
-    <w:rsid w:val="00D27177"/>
+    <w:rsid w:val="008D055E"/>
     <w:pPr>
       <w:spacing w:line="360" w:lineRule="auto"/>
       <w:ind w:firstLine="0"/>
@@ -8947,6 +9438,7 @@
     <w:rPr>
       <w:b/>
       <w:sz w:val="32"/>
+      <w:szCs w:val="32"/>
     </w:rPr>
   </w:style>
   <w:style w:type="paragraph" w:customStyle="1" w:styleId="11">
